--- a/ordenanzas/0435.docx
+++ b/ordenanzas/0435.docx
@@ -1,10 +1,11 @@
 
 <file path=word/document.xml><?xml version="1.0" encoding="utf-8"?>
-<w:document xmlns:ve="http://schemas.openxmlformats.org/markup-compatibility/2006" xmlns:o="urn:schemas-microsoft-com:office:office" xmlns:r="http://schemas.openxmlformats.org/officeDocument/2006/relationships" xmlns:m="http://schemas.openxmlformats.org/officeDocument/2006/math" xmlns:v="urn:schemas-microsoft-com:vml" xmlns:wp="http://schemas.openxmlformats.org/drawingml/2006/wordprocessingDrawing" xmlns:w10="urn:schemas-microsoft-com:office:word" xmlns:w="http://schemas.openxmlformats.org/wordprocessingml/2006/main" xmlns:wne="http://schemas.microsoft.com/office/word/2006/wordml">
+<w:document xmlns:wpc="http://schemas.microsoft.com/office/word/2010/wordprocessingCanvas" xmlns:cx="http://schemas.microsoft.com/office/drawing/2014/chartex" xmlns:cx1="http://schemas.microsoft.com/office/drawing/2015/9/8/chartex" xmlns:cx2="http://schemas.microsoft.com/office/drawing/2015/10/21/chartex" xmlns:cx3="http://schemas.microsoft.com/office/drawing/2016/5/9/chartex" xmlns:cx4="http://schemas.microsoft.com/office/drawing/2016/5/10/chartex" xmlns:cx5="http://schemas.microsoft.com/office/drawing/2016/5/11/chartex" xmlns:cx6="http://schemas.microsoft.com/office/drawing/2016/5/12/chartex" xmlns:cx7="http://schemas.microsoft.com/office/drawing/2016/5/13/chartex" xmlns:cx8="http://schemas.microsoft.com/office/drawing/2016/5/14/chartex" xmlns:mc="http://schemas.openxmlformats.org/markup-compatibility/2006" xmlns:aink="http://schemas.microsoft.com/office/drawing/2016/ink" xmlns:am3d="http://schemas.microsoft.com/office/drawing/2017/model3d" xmlns:o="urn:schemas-microsoft-com:office:office" xmlns:r="http://schemas.openxmlformats.org/officeDocument/2006/relationships" xmlns:m="http://schemas.openxmlformats.org/officeDocument/2006/math" xmlns:v="urn:schemas-microsoft-com:vml" xmlns:wp14="http://schemas.microsoft.com/office/word/2010/wordprocessingDrawing" xmlns:wp="http://schemas.openxmlformats.org/drawingml/2006/wordprocessingDrawing" xmlns:w10="urn:schemas-microsoft-com:office:word" xmlns:w="http://schemas.openxmlformats.org/wordprocessingml/2006/main" xmlns:w14="http://schemas.microsoft.com/office/word/2010/wordml" xmlns:w15="http://schemas.microsoft.com/office/word/2012/wordml" xmlns:w16cid="http://schemas.microsoft.com/office/word/2016/wordml/cid" xmlns:w16se="http://schemas.microsoft.com/office/word/2015/wordml/symex" xmlns:wpg="http://schemas.microsoft.com/office/word/2010/wordprocessingGroup" xmlns:wpi="http://schemas.microsoft.com/office/word/2010/wordprocessingInk" xmlns:wne="http://schemas.microsoft.com/office/word/2006/wordml" xmlns:wps="http://schemas.microsoft.com/office/word/2010/wordprocessingShape" mc:Ignorable="w14 w15 w16se w16cid wp14">
   <w:body>
     <w:p>
       <w:pPr>
         <w:jc w:val="right"/>
+        <w:outlineLvl w:val="0"/>
         <w:rPr>
           <w:rFonts w:ascii="Times New Roman" w:hAnsi="Times New Roman"/>
         </w:rPr>
@@ -19,57 +20,350 @@
         <w:rPr>
           <w:rFonts w:ascii="Times New Roman" w:hAnsi="Times New Roman"/>
         </w:rPr>
-        <w:t>18 OCT 1991</w:t>
-      </w:r>
-    </w:p>
-    <w:p>
-      <w:pPr>
+        <w:t xml:space="preserve">18 </w:t>
+      </w:r>
+      <w:r>
+        <w:rPr>
+          <w:rFonts w:ascii="Times New Roman" w:hAnsi="Times New Roman"/>
+        </w:rPr>
+        <w:t xml:space="preserve">de Octubre de </w:t>
+      </w:r>
+      <w:r>
+        <w:rPr>
+          <w:rFonts w:ascii="Times New Roman" w:hAnsi="Times New Roman"/>
+        </w:rPr>
+        <w:t>1991</w:t>
+      </w:r>
+    </w:p>
+    <w:p>
+      <w:pPr>
+        <w:outlineLvl w:val="0"/>
+        <w:rPr>
+          <w:rFonts w:ascii="Times New Roman" w:hAnsi="Times New Roman"/>
+          <w:b/>
+        </w:rPr>
+      </w:pPr>
+      <w:r>
+        <w:rPr>
+          <w:rFonts w:ascii="Times New Roman" w:hAnsi="Times New Roman"/>
+          <w:b/>
+        </w:rPr>
+        <w:t>ORDENANZA Nº</w:t>
+      </w:r>
+      <w:r>
+        <w:rPr>
+          <w:rFonts w:ascii="Times New Roman" w:hAnsi="Times New Roman"/>
+          <w:b/>
+        </w:rPr>
+        <w:t xml:space="preserve"> </w:t>
+      </w:r>
+      <w:r>
+        <w:rPr>
+          <w:rFonts w:ascii="Times New Roman" w:hAnsi="Times New Roman"/>
+          <w:b/>
+        </w:rPr>
+        <w:t>435</w:t>
+      </w:r>
+    </w:p>
+    <w:p>
+      <w:pPr>
+        <w:rPr>
+          <w:rFonts w:ascii="Times New Roman" w:hAnsi="Times New Roman"/>
+        </w:rPr>
+      </w:pPr>
+      <w:r>
+        <w:rPr>
+          <w:rFonts w:ascii="Times New Roman" w:hAnsi="Times New Roman"/>
+          <w:b/>
+          <w:u w:val="single"/>
+        </w:rPr>
+        <w:t>V</w:t>
+      </w:r>
+      <w:r>
+        <w:rPr>
+          <w:rFonts w:ascii="Times New Roman" w:hAnsi="Times New Roman"/>
+          <w:b/>
+          <w:u w:val="single"/>
+        </w:rPr>
+        <w:t>ISTO</w:t>
+      </w:r>
+      <w:r>
+        <w:rPr>
+          <w:rFonts w:ascii="Times New Roman" w:hAnsi="Times New Roman"/>
+          <w:b/>
+          <w:u w:val="single"/>
+        </w:rPr>
+        <w:t>:</w:t>
+      </w:r>
+      <w:r>
+        <w:rPr>
+          <w:rFonts w:ascii="Times New Roman" w:hAnsi="Times New Roman"/>
+        </w:rPr>
+        <w:t xml:space="preserve"> </w:t>
+      </w:r>
+    </w:p>
+    <w:p>
+      <w:pPr>
+        <w:rPr>
+          <w:rFonts w:ascii="Times New Roman" w:hAnsi="Times New Roman"/>
+        </w:rPr>
+      </w:pPr>
+      <w:r>
+        <w:rPr>
+          <w:rFonts w:ascii="Times New Roman" w:hAnsi="Times New Roman"/>
+        </w:rPr>
+        <w:t>Que se hace necesario contar con un reglamento que establezca los requisitos a cumplir para las instalaciones eléctricas domiciliarias que se realizan en el Municipio, en lo que al aspecto técnico se refiere, teniendo en cuenta que la Ordenanza Municipal Nº 75/81 legisla sobre la forma de presentación de documentación técnica de dichas instalaciones, únicamente; y</w:t>
+      </w:r>
+    </w:p>
+    <w:p>
+      <w:pPr>
+        <w:outlineLvl w:val="0"/>
+        <w:rPr>
+          <w:rFonts w:ascii="Times New Roman" w:hAnsi="Times New Roman"/>
+          <w:b/>
+        </w:rPr>
+      </w:pPr>
+      <w:r>
+        <w:rPr>
+          <w:rFonts w:ascii="Times New Roman" w:hAnsi="Times New Roman"/>
+          <w:b/>
+          <w:u w:val="single"/>
+        </w:rPr>
+        <w:t>C</w:t>
+      </w:r>
+      <w:r>
+        <w:rPr>
+          <w:rFonts w:ascii="Times New Roman" w:hAnsi="Times New Roman"/>
+          <w:b/>
+          <w:u w:val="single"/>
+        </w:rPr>
+        <w:t>ONSIDERANDO</w:t>
+      </w:r>
+      <w:r>
+        <w:rPr>
+          <w:rFonts w:ascii="Times New Roman" w:hAnsi="Times New Roman"/>
+          <w:b/>
+        </w:rPr>
+        <w:t>:</w:t>
+      </w:r>
+    </w:p>
+    <w:p>
+      <w:pPr>
+        <w:rPr>
+          <w:rFonts w:ascii="Times New Roman" w:hAnsi="Times New Roman"/>
+        </w:rPr>
+      </w:pPr>
+      <w:r>
+        <w:rPr>
+          <w:rFonts w:ascii="Times New Roman" w:hAnsi="Times New Roman"/>
+        </w:rPr>
+        <w:t>Que la Secretaria de Obras y Servicios Públicos de la Repartición, eleva Proyecto de Reglamento donde se contempla todos los aspectos técnicos mencionados, exigibles para la aproba</w:t>
+      </w:r>
+      <w:bookmarkStart w:id="0" w:name="_GoBack"/>
+      <w:bookmarkEnd w:id="0"/>
+      <w:r>
+        <w:rPr>
+          <w:rFonts w:ascii="Times New Roman" w:hAnsi="Times New Roman"/>
+        </w:rPr>
+        <w:t>ción de las instalaciones eléctricas domiciliarias que se ejecutan en la jurisdicción;</w:t>
+      </w:r>
+    </w:p>
+    <w:p>
+      <w:pPr>
+        <w:rPr>
+          <w:rFonts w:ascii="Times New Roman" w:hAnsi="Times New Roman"/>
+        </w:rPr>
+      </w:pPr>
+      <w:r>
+        <w:rPr>
+          <w:rFonts w:ascii="Times New Roman" w:hAnsi="Times New Roman"/>
+        </w:rPr>
+        <w:t>Que con este Reglamento se lograría un eficiente contralor de estos trabajos, redundando en beneficio de la seguridad de la Población;</w:t>
+      </w:r>
+    </w:p>
+    <w:p>
+      <w:pPr>
+        <w:rPr>
+          <w:rFonts w:ascii="Times New Roman" w:hAnsi="Times New Roman"/>
+        </w:rPr>
+      </w:pPr>
+      <w:r>
+        <w:rPr>
+          <w:rFonts w:ascii="Times New Roman" w:hAnsi="Times New Roman"/>
+        </w:rPr>
+        <w:t>Por lo expuesto y atento a las facultades conferidas por la Ley Nº 5.529 y sus reformas;</w:t>
+      </w:r>
+    </w:p>
+    <w:p>
+      <w:pPr>
+        <w:ind w:left="1418" w:right="1416"/>
         <w:jc w:val="center"/>
-        <w:rPr>
-          <w:rFonts w:ascii="Times New Roman" w:hAnsi="Times New Roman"/>
+        <w:outlineLvl w:val="0"/>
+        <w:rPr>
+          <w:rFonts w:ascii="Times New Roman" w:hAnsi="Times New Roman"/>
+          <w:b/>
+        </w:rPr>
+      </w:pPr>
+      <w:r>
+        <w:rPr>
+          <w:rFonts w:ascii="Times New Roman" w:hAnsi="Times New Roman"/>
+          <w:b/>
+        </w:rPr>
+        <w:t>EL COMISIONADO INTERVENTOR DE LA</w:t>
+      </w:r>
+      <w:r>
+        <w:rPr>
+          <w:rFonts w:ascii="Times New Roman" w:hAnsi="Times New Roman"/>
+          <w:b/>
+        </w:rPr>
+        <w:t xml:space="preserve"> </w:t>
+      </w:r>
+      <w:r>
+        <w:rPr>
+          <w:rFonts w:ascii="Times New Roman" w:hAnsi="Times New Roman"/>
+          <w:b/>
+        </w:rPr>
+        <w:t>MUNICIPALIDAD DE YERBA BUENA</w:t>
+      </w:r>
+      <w:r>
+        <w:rPr>
+          <w:rFonts w:ascii="Times New Roman" w:hAnsi="Times New Roman"/>
+          <w:b/>
+        </w:rPr>
+        <w:t xml:space="preserve"> </w:t>
+      </w:r>
+      <w:r>
+        <w:rPr>
+          <w:rFonts w:ascii="Times New Roman" w:hAnsi="Times New Roman"/>
+          <w:b/>
+        </w:rPr>
+        <w:t>SANCIONA</w:t>
+      </w:r>
+      <w:r>
+        <w:rPr>
+          <w:rFonts w:ascii="Times New Roman" w:hAnsi="Times New Roman"/>
+          <w:b/>
+        </w:rPr>
+        <w:t xml:space="preserve"> Y PROMULGA</w:t>
+      </w:r>
+      <w:r>
+        <w:rPr>
+          <w:rFonts w:ascii="Times New Roman" w:hAnsi="Times New Roman"/>
+          <w:b/>
+        </w:rPr>
+        <w:t xml:space="preserve"> CON FUERZA DE ORDENANZA:</w:t>
+      </w:r>
+    </w:p>
+    <w:p>
+      <w:pPr>
+        <w:spacing w:after="120" w:line="240" w:lineRule="auto"/>
+        <w:rPr>
+          <w:rFonts w:ascii="Times New Roman" w:hAnsi="Times New Roman"/>
+        </w:rPr>
+      </w:pPr>
+      <w:r>
+        <w:rPr>
+          <w:rFonts w:ascii="Times New Roman" w:hAnsi="Times New Roman"/>
+          <w:b/>
           <w:u w:val="single"/>
         </w:rPr>
-      </w:pPr>
-      <w:r>
-        <w:rPr>
-          <w:rFonts w:ascii="Times New Roman" w:hAnsi="Times New Roman"/>
+        <w:t>ARTICULO PRIMERO:</w:t>
+      </w:r>
+      <w:r>
+        <w:rPr>
+          <w:rFonts w:ascii="Times New Roman" w:hAnsi="Times New Roman"/>
+        </w:rPr>
+        <w:t xml:space="preserve"> </w:t>
+      </w:r>
+      <w:r>
+        <w:rPr>
+          <w:rFonts w:ascii="Times New Roman" w:hAnsi="Times New Roman"/>
+        </w:rPr>
+        <w:t>APRUEBASE en todos sus términos el REGLAMENTO DE LAS INSTALACIONES ELECTRICAS DOMICILIARIAS, para el Departamento de Yerba Buena, de acuerdo con lo estipulado en Anexo I, que forma parte de la presente legislación.-</w:t>
+      </w:r>
+    </w:p>
+    <w:p>
+      <w:pPr>
+        <w:spacing w:after="120" w:line="240" w:lineRule="auto"/>
+        <w:rPr>
+          <w:rFonts w:ascii="Times New Roman" w:hAnsi="Times New Roman"/>
+        </w:rPr>
+      </w:pPr>
+      <w:r>
+        <w:rPr>
+          <w:rFonts w:ascii="Times New Roman" w:hAnsi="Times New Roman"/>
+          <w:b/>
           <w:u w:val="single"/>
         </w:rPr>
-        <w:t xml:space="preserve">MUNICIPALIDAD </w:t>
-      </w:r>
-      <w:r>
-        <w:rPr>
-          <w:rFonts w:ascii="Times New Roman" w:hAnsi="Times New Roman"/>
+        <w:t>ARTICULO SEGUNDO:</w:t>
+      </w:r>
+      <w:r>
+        <w:rPr>
+          <w:rFonts w:ascii="Times New Roman" w:hAnsi="Times New Roman"/>
+        </w:rPr>
+        <w:t xml:space="preserve"> La presente Ordenanza será refrendada por el señor Secretario de Obras y Servicios Públicos, Ingeniero Civil JORGE FEDERICO SELIS, de Hacienda, C.P.N. PEDRO MIGLIORINI, y de Acción Social a cargo de la Secretaría de Gobi</w:t>
+      </w:r>
+      <w:r>
+        <w:rPr>
+          <w:rFonts w:ascii="Times New Roman" w:hAnsi="Times New Roman"/>
+        </w:rPr>
+        <w:t>erno, Don RUBEN BERNARDO ARAOZ.</w:t>
+      </w:r>
+    </w:p>
+    <w:p>
+      <w:pPr>
+        <w:spacing w:after="120" w:line="240" w:lineRule="auto"/>
+        <w:rPr>
+          <w:rFonts w:ascii="Times New Roman" w:hAnsi="Times New Roman"/>
+        </w:rPr>
+      </w:pPr>
+      <w:r>
+        <w:rPr>
+          <w:rFonts w:ascii="Times New Roman" w:hAnsi="Times New Roman"/>
+          <w:b/>
           <w:u w:val="single"/>
         </w:rPr>
-        <w:t>DE YERBA BUENA</w:t>
-      </w:r>
-    </w:p>
-    <w:p>
-      <w:pPr>
-        <w:jc w:val="center"/>
+        <w:t>ARTICULO TERCERO:</w:t>
+      </w:r>
+      <w:r>
         <w:rPr>
           <w:rFonts w:ascii="Times New Roman" w:hAnsi="Times New Roman"/>
           <w:u w:val="single"/>
         </w:rPr>
-      </w:pPr>
-    </w:p>
-    <w:p>
-      <w:pPr>
-        <w:rPr>
-          <w:rFonts w:ascii="Times New Roman" w:hAnsi="Times New Roman"/>
-        </w:rPr>
-      </w:pPr>
-      <w:r>
-        <w:rPr>
-          <w:rFonts w:ascii="Times New Roman" w:hAnsi="Times New Roman"/>
+        <w:t xml:space="preserve"> </w:t>
+      </w:r>
+      <w:r>
+        <w:rPr>
+          <w:rFonts w:ascii="Times New Roman" w:hAnsi="Times New Roman"/>
+        </w:rPr>
+        <w:t>La presente Ordenanza tendrá vigencia a partir del día siguiente al de su publicación en el B</w:t>
+      </w:r>
+      <w:r>
+        <w:rPr>
+          <w:rFonts w:ascii="Times New Roman" w:hAnsi="Times New Roman"/>
+        </w:rPr>
+        <w:t>oletín Oficial de la Provincia.</w:t>
+      </w:r>
+    </w:p>
+    <w:p>
+      <w:pPr>
+        <w:spacing w:after="120" w:line="240" w:lineRule="auto"/>
+        <w:rPr>
+          <w:rFonts w:ascii="Times New Roman" w:hAnsi="Times New Roman"/>
+        </w:rPr>
+      </w:pPr>
+      <w:r>
+        <w:rPr>
+          <w:rFonts w:ascii="Times New Roman" w:hAnsi="Times New Roman"/>
+          <w:b/>
           <w:u w:val="single"/>
         </w:rPr>
-        <w:t>ORDENANZA Nº</w:t>
-      </w:r>
-      <w:r>
-        <w:rPr>
-          <w:rFonts w:ascii="Times New Roman" w:hAnsi="Times New Roman"/>
+        <w:t>ARTICULO CUARTO</w:t>
+      </w:r>
+      <w:r>
+        <w:rPr>
+          <w:rFonts w:ascii="Times New Roman" w:hAnsi="Times New Roman"/>
+          <w:u w:val="single"/>
         </w:rPr>
         <w:t>:</w:t>
       </w:r>
@@ -82,27 +376,20 @@
       <w:r>
         <w:rPr>
           <w:rFonts w:ascii="Times New Roman" w:hAnsi="Times New Roman"/>
-          <w:b/>
-        </w:rPr>
-        <w:t>435</w:t>
-      </w:r>
-      <w:r>
-        <w:rPr>
-          <w:rFonts w:ascii="Times New Roman" w:hAnsi="Times New Roman"/>
-          <w:b/>
-        </w:rPr>
-        <w:t>.-</w:t>
-      </w:r>
-    </w:p>
-    <w:p>
-      <w:pPr>
-        <w:rPr>
-          <w:rFonts w:ascii="Times New Roman" w:hAnsi="Times New Roman"/>
-        </w:rPr>
-      </w:pPr>
-    </w:p>
-    <w:p>
-      <w:pPr>
+        </w:rPr>
+        <w:t>Temen conocimiento las áreas interesadas a los efectos q</w:t>
+      </w:r>
+      <w:r>
+        <w:rPr>
+          <w:rFonts w:ascii="Times New Roman" w:hAnsi="Times New Roman"/>
+        </w:rPr>
+        <w:t>ue correspondan.</w:t>
+      </w:r>
+    </w:p>
+    <w:p>
+      <w:pPr>
+        <w:spacing w:after="120" w:line="240" w:lineRule="auto"/>
+        <w:outlineLvl w:val="0"/>
         <w:rPr>
           <w:rFonts w:ascii="Times New Roman" w:hAnsi="Times New Roman"/>
         </w:rPr>
@@ -113,43 +400,29 @@
           <w:b/>
           <w:u w:val="single"/>
         </w:rPr>
-        <w:t>V</w:t>
-      </w:r>
-      <w:r>
-        <w:rPr>
-          <w:rFonts w:ascii="Times New Roman" w:hAnsi="Times New Roman"/>
-          <w:b/>
+        <w:t>ARTICULO QUINTO</w:t>
+      </w:r>
+      <w:r>
+        <w:rPr>
+          <w:rFonts w:ascii="Times New Roman" w:hAnsi="Times New Roman"/>
           <w:u w:val="single"/>
         </w:rPr>
-        <w:t>ISTO</w:t>
-      </w:r>
-      <w:r>
-        <w:rPr>
-          <w:rFonts w:ascii="Times New Roman" w:hAnsi="Times New Roman"/>
-          <w:b/>
+        <w:t>:</w:t>
+      </w:r>
+      <w:r>
+        <w:rPr>
+          <w:rFonts w:ascii="Times New Roman" w:hAnsi="Times New Roman"/>
+        </w:rPr>
+        <w:t xml:space="preserve"> PUBLIQUESE.</w:t>
+      </w:r>
+    </w:p>
+    <w:p>
+      <w:pPr>
+        <w:spacing w:after="120" w:line="240" w:lineRule="auto"/>
+        <w:rPr>
+          <w:rFonts w:ascii="Times New Roman" w:hAnsi="Times New Roman"/>
           <w:u w:val="single"/>
         </w:rPr>
-        <w:t>:</w:t>
-      </w:r>
-      <w:r>
-        <w:rPr>
-          <w:rFonts w:ascii="Times New Roman" w:hAnsi="Times New Roman"/>
-        </w:rPr>
-        <w:t xml:space="preserve"> </w:t>
-      </w:r>
-      <w:r>
-        <w:rPr>
-          <w:rFonts w:ascii="Times New Roman" w:hAnsi="Times New Roman"/>
-        </w:rPr>
-        <w:t>Que se hace necesario contar con un reglamento que establezca los requisitos a cumplir para las instalaciones eléctricas domiciliarias que se realizan en el Municipio, en lo que al aspecto técnico se refiere, teniendo en cuenta que la Ordenanza Municipal Nº 75/81 legisla sobre la forma de presentación de documentación técnica de dichas instalaciones, únicamente; y</w:t>
-      </w:r>
-    </w:p>
-    <w:p>
-      <w:pPr>
-        <w:rPr>
-          <w:rFonts w:ascii="Times New Roman" w:hAnsi="Times New Roman"/>
-          <w:b/>
-        </w:rPr>
       </w:pPr>
       <w:r>
         <w:rPr>
@@ -157,388 +430,14 @@
           <w:b/>
           <w:u w:val="single"/>
         </w:rPr>
-        <w:t>C</w:t>
-      </w:r>
-      <w:r>
-        <w:rPr>
-          <w:rFonts w:ascii="Times New Roman" w:hAnsi="Times New Roman"/>
-          <w:b/>
-          <w:u w:val="single"/>
-        </w:rPr>
-        <w:t>ONSIDERANDO</w:t>
-      </w:r>
-      <w:r>
-        <w:rPr>
-          <w:rFonts w:ascii="Times New Roman" w:hAnsi="Times New Roman"/>
-          <w:b/>
-        </w:rPr>
-        <w:t>:</w:t>
-      </w:r>
-    </w:p>
-    <w:p>
-      <w:pPr>
-        <w:rPr>
-          <w:rFonts w:ascii="Times New Roman" w:hAnsi="Times New Roman"/>
-        </w:rPr>
-      </w:pPr>
-      <w:r>
-        <w:rPr>
-          <w:rFonts w:ascii="Times New Roman" w:hAnsi="Times New Roman"/>
-        </w:rPr>
-        <w:t>Que la Secretaria de Obras y Servicios Públicos de la Repartición, eleva Proyecto de Reglamento donde se contempla todos los aspectos técnicos mencionados, exigibles para la aprobación de las instalaciones eléctricas domiciliarias que se ejecutan en la jurisdicción;</w:t>
-      </w:r>
-    </w:p>
-    <w:p>
-      <w:pPr>
-        <w:rPr>
-          <w:rFonts w:ascii="Times New Roman" w:hAnsi="Times New Roman"/>
-        </w:rPr>
-      </w:pPr>
-      <w:r>
-        <w:rPr>
-          <w:rFonts w:ascii="Times New Roman" w:hAnsi="Times New Roman"/>
-        </w:rPr>
-        <w:t>Que con este Reglamento se lograría un eficiente contralor de estos trabajos, redundando en beneficio de la seguridad de la Población;</w:t>
-      </w:r>
-    </w:p>
-    <w:p>
-      <w:pPr>
-        <w:rPr>
-          <w:rFonts w:ascii="Times New Roman" w:hAnsi="Times New Roman"/>
-        </w:rPr>
-      </w:pPr>
-      <w:r>
-        <w:rPr>
-          <w:rFonts w:ascii="Times New Roman" w:hAnsi="Times New Roman"/>
-        </w:rPr>
-        <w:t>Por lo expuesto y atento a las facultades conferidas por la Ley Nº 5.529 y sus reformas;</w:t>
-      </w:r>
-    </w:p>
-    <w:p>
-      <w:pPr>
-        <w:jc w:val="center"/>
-        <w:rPr>
-          <w:rFonts w:ascii="Times New Roman" w:hAnsi="Times New Roman"/>
-          <w:b/>
-          <w:u w:val="single"/>
-        </w:rPr>
-      </w:pPr>
-    </w:p>
-    <w:p>
-      <w:pPr>
-        <w:jc w:val="center"/>
-        <w:rPr>
-          <w:rFonts w:ascii="Times New Roman" w:hAnsi="Times New Roman"/>
-          <w:b/>
-          <w:u w:val="single"/>
-        </w:rPr>
-      </w:pPr>
-      <w:r>
-        <w:rPr>
-          <w:rFonts w:ascii="Times New Roman" w:hAnsi="Times New Roman"/>
-          <w:b/>
-          <w:u w:val="single"/>
-        </w:rPr>
-        <w:t>EL COMISIONADO INTERVENTOR DE LA</w:t>
-      </w:r>
-    </w:p>
-    <w:p>
-      <w:pPr>
-        <w:jc w:val="center"/>
-        <w:rPr>
-          <w:rFonts w:ascii="Times New Roman" w:hAnsi="Times New Roman"/>
-          <w:b/>
-          <w:u w:val="single"/>
-        </w:rPr>
-      </w:pPr>
-      <w:r>
-        <w:rPr>
-          <w:rFonts w:ascii="Times New Roman" w:hAnsi="Times New Roman"/>
-          <w:b/>
-          <w:u w:val="single"/>
-        </w:rPr>
-        <w:t>MUNICIPALIDAD DE YERBA BUENA</w:t>
-      </w:r>
-    </w:p>
-    <w:p>
-      <w:pPr>
-        <w:jc w:val="center"/>
-        <w:rPr>
-          <w:rFonts w:ascii="Times New Roman" w:hAnsi="Times New Roman"/>
-          <w:b/>
-          <w:u w:val="single"/>
-        </w:rPr>
-      </w:pPr>
-      <w:r>
-        <w:rPr>
-          <w:rFonts w:ascii="Times New Roman" w:hAnsi="Times New Roman"/>
-          <w:b/>
-          <w:u w:val="single"/>
-        </w:rPr>
-        <w:t>SANCIONA</w:t>
-      </w:r>
-      <w:r>
-        <w:rPr>
-          <w:rFonts w:ascii="Times New Roman" w:hAnsi="Times New Roman"/>
-          <w:b/>
-          <w:u w:val="single"/>
-        </w:rPr>
-        <w:t xml:space="preserve"> Y PROMULGA</w:t>
-      </w:r>
-      <w:r>
-        <w:rPr>
-          <w:rFonts w:ascii="Times New Roman" w:hAnsi="Times New Roman"/>
-          <w:b/>
-          <w:u w:val="single"/>
-        </w:rPr>
-        <w:t xml:space="preserve"> CON FUERZA DE </w:t>
-      </w:r>
-    </w:p>
-    <w:p>
-      <w:pPr>
-        <w:jc w:val="center"/>
-        <w:rPr>
-          <w:rFonts w:ascii="Times New Roman" w:hAnsi="Times New Roman"/>
-          <w:b/>
-        </w:rPr>
-      </w:pPr>
-      <w:r>
-        <w:rPr>
-          <w:rFonts w:ascii="Times New Roman" w:hAnsi="Times New Roman"/>
-          <w:b/>
-          <w:u w:val="single"/>
-        </w:rPr>
-        <w:t>ORDENANZA:</w:t>
-      </w:r>
-    </w:p>
-    <w:p>
-      <w:pPr>
-        <w:rPr>
-          <w:rFonts w:ascii="Times New Roman" w:hAnsi="Times New Roman"/>
-        </w:rPr>
-      </w:pPr>
-      <w:r>
-        <w:rPr>
-          <w:rFonts w:ascii="Times New Roman" w:hAnsi="Times New Roman"/>
-          <w:b/>
-          <w:u w:val="single"/>
-        </w:rPr>
-        <w:t>ARTICULO PRIMERO:</w:t>
-      </w:r>
-      <w:r>
-        <w:rPr>
-          <w:rFonts w:ascii="Times New Roman" w:hAnsi="Times New Roman"/>
-        </w:rPr>
-        <w:t xml:space="preserve"> </w:t>
-      </w:r>
-      <w:r>
-        <w:rPr>
-          <w:rFonts w:ascii="Times New Roman" w:hAnsi="Times New Roman"/>
-        </w:rPr>
-        <w:t>APRUEBASE en todos sus términos el REGLAMENTO DE LAS INSTALACIONES ELECTRICAS DOMICILIARIAS, para el Departamento de Yerba Buena, de acuerdo con lo estipulado en Anexo I, que forma parte de la presente legislación.-</w:t>
-      </w:r>
-    </w:p>
-    <w:p>
-      <w:pPr>
-        <w:rPr>
-          <w:rFonts w:ascii="Times New Roman" w:hAnsi="Times New Roman"/>
-        </w:rPr>
-      </w:pPr>
-      <w:r>
-        <w:rPr>
-          <w:rFonts w:ascii="Times New Roman" w:hAnsi="Times New Roman"/>
-          <w:b/>
-          <w:u w:val="single"/>
-        </w:rPr>
-        <w:t>ARTICULO SEGUNDO:</w:t>
-      </w:r>
-      <w:r>
-        <w:rPr>
-          <w:rFonts w:ascii="Times New Roman" w:hAnsi="Times New Roman"/>
-        </w:rPr>
-        <w:t xml:space="preserve"> La presente Ordenanza será refrendada por el señor Secretario de Obras y Servicios Públicos, Ingeniero Civil JORGE FEDERICO SELIS, de Hacienda, C.P.N. PEDRO MIGLIORINI, y de Acción Social a cargo de la Secretaría de Gobierno, Don RUBEN BERNARDO ARAOZ.-</w:t>
-      </w:r>
-    </w:p>
-    <w:p>
-      <w:pPr>
-        <w:rPr>
-          <w:rFonts w:ascii="Times New Roman" w:hAnsi="Times New Roman"/>
-        </w:rPr>
-      </w:pPr>
-      <w:r>
-        <w:rPr>
-          <w:rFonts w:ascii="Times New Roman" w:hAnsi="Times New Roman"/>
-          <w:b/>
-          <w:u w:val="single"/>
-        </w:rPr>
-        <w:lastRenderedPageBreak/>
-        <w:t>ARTICULO TERCERO:</w:t>
-      </w:r>
-      <w:r>
-        <w:rPr>
-          <w:rFonts w:ascii="Times New Roman" w:hAnsi="Times New Roman"/>
-          <w:u w:val="single"/>
-        </w:rPr>
-        <w:t xml:space="preserve"> </w:t>
-      </w:r>
-      <w:r>
-        <w:rPr>
-          <w:rFonts w:ascii="Times New Roman" w:hAnsi="Times New Roman"/>
-        </w:rPr>
-        <w:t>La presente Ordenanza tendrá vigencia a partir del día siguiente al de su publicación en el Boletín Oficial de la Provincia.-</w:t>
-      </w:r>
-    </w:p>
-    <w:p>
-      <w:pPr>
-        <w:rPr>
-          <w:rFonts w:ascii="Times New Roman" w:hAnsi="Times New Roman"/>
-        </w:rPr>
-      </w:pPr>
-      <w:r>
-        <w:rPr>
-          <w:rFonts w:ascii="Times New Roman" w:hAnsi="Times New Roman"/>
-          <w:b/>
-          <w:u w:val="single"/>
-        </w:rPr>
-        <w:t>ARTICULO CUARTO</w:t>
-      </w:r>
-      <w:r>
-        <w:rPr>
-          <w:rFonts w:ascii="Times New Roman" w:hAnsi="Times New Roman"/>
-          <w:u w:val="single"/>
-        </w:rPr>
-        <w:t>:</w:t>
-      </w:r>
-      <w:r>
-        <w:rPr>
-          <w:rFonts w:ascii="Times New Roman" w:hAnsi="Times New Roman"/>
-        </w:rPr>
-        <w:t xml:space="preserve"> </w:t>
-      </w:r>
-      <w:r>
-        <w:rPr>
-          <w:rFonts w:ascii="Times New Roman" w:hAnsi="Times New Roman"/>
-        </w:rPr>
-        <w:t>Temen conocimiento las áreas interesadas a los efectos que correspondan.-</w:t>
-      </w:r>
-    </w:p>
-    <w:p>
-      <w:pPr>
-        <w:rPr>
-          <w:rFonts w:ascii="Times New Roman" w:hAnsi="Times New Roman"/>
-        </w:rPr>
-      </w:pPr>
-      <w:r>
-        <w:rPr>
-          <w:rFonts w:ascii="Times New Roman" w:hAnsi="Times New Roman"/>
-          <w:b/>
-          <w:u w:val="single"/>
-        </w:rPr>
-        <w:t>ARTICULO QUINTO</w:t>
-      </w:r>
-      <w:r>
-        <w:rPr>
-          <w:rFonts w:ascii="Times New Roman" w:hAnsi="Times New Roman"/>
-          <w:u w:val="single"/>
-        </w:rPr>
-        <w:t>:</w:t>
-      </w:r>
-      <w:r>
-        <w:rPr>
-          <w:rFonts w:ascii="Times New Roman" w:hAnsi="Times New Roman"/>
-        </w:rPr>
-        <w:t xml:space="preserve"> PUBLIQUESE.-</w:t>
-      </w:r>
-    </w:p>
-    <w:p>
-      <w:pPr>
-        <w:rPr>
-          <w:rFonts w:ascii="Times New Roman" w:hAnsi="Times New Roman"/>
-          <w:u w:val="single"/>
-        </w:rPr>
-      </w:pPr>
-      <w:r>
-        <w:rPr>
-          <w:rFonts w:ascii="Times New Roman" w:hAnsi="Times New Roman"/>
-          <w:b/>
-          <w:u w:val="single"/>
-        </w:rPr>
         <w:t>ARTICULO SEXTO:</w:t>
       </w:r>
       <w:r>
         <w:rPr>
           <w:rFonts w:ascii="Times New Roman" w:hAnsi="Times New Roman"/>
         </w:rPr>
-        <w:t xml:space="preserve"> COMUNIQUESE, COPIESE Y ARCHIVESE.-</w:t>
-      </w:r>
-    </w:p>
-    <w:p>
-      <w:pPr>
-        <w:rPr>
-          <w:rFonts w:ascii="Times New Roman" w:hAnsi="Times New Roman"/>
-        </w:rPr>
-      </w:pPr>
-    </w:p>
-    <w:p>
-      <w:pPr>
-        <w:rPr>
-          <w:rFonts w:ascii="Times New Roman" w:hAnsi="Times New Roman"/>
-        </w:rPr>
-      </w:pPr>
-      <w:r>
-        <w:rPr>
-          <w:rFonts w:ascii="Times New Roman" w:hAnsi="Times New Roman"/>
-          <w:u w:val="single"/>
-        </w:rPr>
-        <w:t xml:space="preserve">ARTÍCULO </w:t>
-      </w:r>
-      <w:r>
-        <w:rPr>
-          <w:rFonts w:ascii="Times New Roman" w:hAnsi="Times New Roman"/>
-          <w:highlight w:val="yellow"/>
-          <w:u w:val="single"/>
-        </w:rPr>
-        <w:t>FINAL</w:t>
-      </w:r>
-      <w:r>
-        <w:rPr>
-          <w:rFonts w:ascii="Times New Roman" w:hAnsi="Times New Roman"/>
-          <w:u w:val="single"/>
-        </w:rPr>
-        <w:t>.-</w:t>
-      </w:r>
-      <w:r>
-        <w:rPr>
-          <w:rFonts w:ascii="Times New Roman" w:hAnsi="Times New Roman"/>
-          <w:u w:val="single"/>
-        </w:rPr>
-        <w:t xml:space="preserve"> </w:t>
-      </w:r>
-      <w:r>
-        <w:rPr>
-          <w:rFonts w:ascii="Times New Roman" w:hAnsi="Times New Roman"/>
-        </w:rPr>
-        <w:t>COMUNÍQUESE</w:t>
-      </w:r>
-      <w:r>
-        <w:rPr>
-          <w:rFonts w:ascii="Times New Roman" w:hAnsi="Times New Roman"/>
-        </w:rPr>
-        <w:t xml:space="preserve">, </w:t>
-      </w:r>
-      <w:r>
-        <w:rPr>
-          <w:rFonts w:ascii="Times New Roman" w:hAnsi="Times New Roman"/>
-        </w:rPr>
-        <w:t>CÓPIESE y ARCHÍVESE.-</w:t>
-      </w:r>
-    </w:p>
-    <w:p>
-      <w:pPr>
-        <w:rPr>
-          <w:rFonts w:ascii="Times New Roman" w:hAnsi="Times New Roman"/>
-        </w:rPr>
-      </w:pPr>
+        <w:t xml:space="preserve"> COMUNIQUESE, COPIESE Y ARCHIVESE.</w:t>
+      </w:r>
     </w:p>
     <w:sectPr>
       <w:footerReference w:type="default" r:id="rId8"/>
@@ -553,7 +452,7 @@
 </file>
 
 <file path=word/endnotes.xml><?xml version="1.0" encoding="utf-8"?>
-<w:endnotes xmlns:ve="http://schemas.openxmlformats.org/markup-compatibility/2006" xmlns:o="urn:schemas-microsoft-com:office:office" xmlns:r="http://schemas.openxmlformats.org/officeDocument/2006/relationships" xmlns:m="http://schemas.openxmlformats.org/officeDocument/2006/math" xmlns:v="urn:schemas-microsoft-com:vml" xmlns:wp="http://schemas.openxmlformats.org/drawingml/2006/wordprocessingDrawing" xmlns:w10="urn:schemas-microsoft-com:office:word" xmlns:w="http://schemas.openxmlformats.org/wordprocessingml/2006/main" xmlns:wne="http://schemas.microsoft.com/office/word/2006/wordml">
+<w:endnotes xmlns:wpc="http://schemas.microsoft.com/office/word/2010/wordprocessingCanvas" xmlns:cx="http://schemas.microsoft.com/office/drawing/2014/chartex" xmlns:cx1="http://schemas.microsoft.com/office/drawing/2015/9/8/chartex" xmlns:cx2="http://schemas.microsoft.com/office/drawing/2015/10/21/chartex" xmlns:cx3="http://schemas.microsoft.com/office/drawing/2016/5/9/chartex" xmlns:cx4="http://schemas.microsoft.com/office/drawing/2016/5/10/chartex" xmlns:cx5="http://schemas.microsoft.com/office/drawing/2016/5/11/chartex" xmlns:cx6="http://schemas.microsoft.com/office/drawing/2016/5/12/chartex" xmlns:cx7="http://schemas.microsoft.com/office/drawing/2016/5/13/chartex" xmlns:cx8="http://schemas.microsoft.com/office/drawing/2016/5/14/chartex" xmlns:mc="http://schemas.openxmlformats.org/markup-compatibility/2006" xmlns:aink="http://schemas.microsoft.com/office/drawing/2016/ink" xmlns:am3d="http://schemas.microsoft.com/office/drawing/2017/model3d" xmlns:o="urn:schemas-microsoft-com:office:office" xmlns:r="http://schemas.openxmlformats.org/officeDocument/2006/relationships" xmlns:m="http://schemas.openxmlformats.org/officeDocument/2006/math" xmlns:v="urn:schemas-microsoft-com:vml" xmlns:wp14="http://schemas.microsoft.com/office/word/2010/wordprocessingDrawing" xmlns:wp="http://schemas.openxmlformats.org/drawingml/2006/wordprocessingDrawing" xmlns:w10="urn:schemas-microsoft-com:office:word" xmlns:w="http://schemas.openxmlformats.org/wordprocessingml/2006/main" xmlns:w14="http://schemas.microsoft.com/office/word/2010/wordml" xmlns:w15="http://schemas.microsoft.com/office/word/2012/wordml" xmlns:w16cid="http://schemas.microsoft.com/office/word/2016/wordml/cid" xmlns:w16se="http://schemas.microsoft.com/office/word/2015/wordml/symex" xmlns:wpg="http://schemas.microsoft.com/office/word/2010/wordprocessingGroup" xmlns:wpi="http://schemas.microsoft.com/office/word/2010/wordprocessingInk" xmlns:wne="http://schemas.microsoft.com/office/word/2006/wordml" xmlns:wps="http://schemas.microsoft.com/office/word/2010/wordprocessingShape" mc:Ignorable="w14 w15 w16se w16cid wp14">
   <w:endnote w:type="separator" w:id="-1">
     <w:p>
       <w:pPr>
@@ -578,7 +477,7 @@
 </file>
 
 <file path=word/footer1.xml><?xml version="1.0" encoding="utf-8"?>
-<w:ftr xmlns:ve="http://schemas.openxmlformats.org/markup-compatibility/2006" xmlns:o="urn:schemas-microsoft-com:office:office" xmlns:r="http://schemas.openxmlformats.org/officeDocument/2006/relationships" xmlns:m="http://schemas.openxmlformats.org/officeDocument/2006/math" xmlns:v="urn:schemas-microsoft-com:vml" xmlns:wp="http://schemas.openxmlformats.org/drawingml/2006/wordprocessingDrawing" xmlns:w10="urn:schemas-microsoft-com:office:word" xmlns:w="http://schemas.openxmlformats.org/wordprocessingml/2006/main" xmlns:wne="http://schemas.microsoft.com/office/word/2006/wordml">
+<w:ftr xmlns:wpc="http://schemas.microsoft.com/office/word/2010/wordprocessingCanvas" xmlns:cx="http://schemas.microsoft.com/office/drawing/2014/chartex" xmlns:cx1="http://schemas.microsoft.com/office/drawing/2015/9/8/chartex" xmlns:cx2="http://schemas.microsoft.com/office/drawing/2015/10/21/chartex" xmlns:cx3="http://schemas.microsoft.com/office/drawing/2016/5/9/chartex" xmlns:cx4="http://schemas.microsoft.com/office/drawing/2016/5/10/chartex" xmlns:cx5="http://schemas.microsoft.com/office/drawing/2016/5/11/chartex" xmlns:cx6="http://schemas.microsoft.com/office/drawing/2016/5/12/chartex" xmlns:cx7="http://schemas.microsoft.com/office/drawing/2016/5/13/chartex" xmlns:cx8="http://schemas.microsoft.com/office/drawing/2016/5/14/chartex" xmlns:mc="http://schemas.openxmlformats.org/markup-compatibility/2006" xmlns:aink="http://schemas.microsoft.com/office/drawing/2016/ink" xmlns:am3d="http://schemas.microsoft.com/office/drawing/2017/model3d" xmlns:o="urn:schemas-microsoft-com:office:office" xmlns:r="http://schemas.openxmlformats.org/officeDocument/2006/relationships" xmlns:m="http://schemas.openxmlformats.org/officeDocument/2006/math" xmlns:v="urn:schemas-microsoft-com:vml" xmlns:wp14="http://schemas.microsoft.com/office/word/2010/wordprocessingDrawing" xmlns:wp="http://schemas.openxmlformats.org/drawingml/2006/wordprocessingDrawing" xmlns:w10="urn:schemas-microsoft-com:office:word" xmlns:w="http://schemas.openxmlformats.org/wordprocessingml/2006/main" xmlns:w14="http://schemas.microsoft.com/office/word/2010/wordml" xmlns:w15="http://schemas.microsoft.com/office/word/2012/wordml" xmlns:w16cid="http://schemas.microsoft.com/office/word/2016/wordml/cid" xmlns:w16se="http://schemas.microsoft.com/office/word/2015/wordml/symex" xmlns:wpg="http://schemas.microsoft.com/office/word/2010/wordprocessingGroup" xmlns:wpi="http://schemas.microsoft.com/office/word/2010/wordprocessingInk" xmlns:wne="http://schemas.microsoft.com/office/word/2006/wordml" xmlns:wps="http://schemas.microsoft.com/office/word/2010/wordprocessingShape" mc:Ignorable="w14 w15 w16se w16cid wp14">
   <w:p>
     <w:pPr>
       <w:pStyle w:val="Piedepgina"/>
@@ -593,7 +492,7 @@
 </file>
 
 <file path=word/footnotes.xml><?xml version="1.0" encoding="utf-8"?>
-<w:footnotes xmlns:ve="http://schemas.openxmlformats.org/markup-compatibility/2006" xmlns:o="urn:schemas-microsoft-com:office:office" xmlns:r="http://schemas.openxmlformats.org/officeDocument/2006/relationships" xmlns:m="http://schemas.openxmlformats.org/officeDocument/2006/math" xmlns:v="urn:schemas-microsoft-com:vml" xmlns:wp="http://schemas.openxmlformats.org/drawingml/2006/wordprocessingDrawing" xmlns:w10="urn:schemas-microsoft-com:office:word" xmlns:w="http://schemas.openxmlformats.org/wordprocessingml/2006/main" xmlns:wne="http://schemas.microsoft.com/office/word/2006/wordml">
+<w:footnotes xmlns:wpc="http://schemas.microsoft.com/office/word/2010/wordprocessingCanvas" xmlns:cx="http://schemas.microsoft.com/office/drawing/2014/chartex" xmlns:cx1="http://schemas.microsoft.com/office/drawing/2015/9/8/chartex" xmlns:cx2="http://schemas.microsoft.com/office/drawing/2015/10/21/chartex" xmlns:cx3="http://schemas.microsoft.com/office/drawing/2016/5/9/chartex" xmlns:cx4="http://schemas.microsoft.com/office/drawing/2016/5/10/chartex" xmlns:cx5="http://schemas.microsoft.com/office/drawing/2016/5/11/chartex" xmlns:cx6="http://schemas.microsoft.com/office/drawing/2016/5/12/chartex" xmlns:cx7="http://schemas.microsoft.com/office/drawing/2016/5/13/chartex" xmlns:cx8="http://schemas.microsoft.com/office/drawing/2016/5/14/chartex" xmlns:mc="http://schemas.openxmlformats.org/markup-compatibility/2006" xmlns:aink="http://schemas.microsoft.com/office/drawing/2016/ink" xmlns:am3d="http://schemas.microsoft.com/office/drawing/2017/model3d" xmlns:o="urn:schemas-microsoft-com:office:office" xmlns:r="http://schemas.openxmlformats.org/officeDocument/2006/relationships" xmlns:m="http://schemas.openxmlformats.org/officeDocument/2006/math" xmlns:v="urn:schemas-microsoft-com:vml" xmlns:wp14="http://schemas.microsoft.com/office/word/2010/wordprocessingDrawing" xmlns:wp="http://schemas.openxmlformats.org/drawingml/2006/wordprocessingDrawing" xmlns:w10="urn:schemas-microsoft-com:office:word" xmlns:w="http://schemas.openxmlformats.org/wordprocessingml/2006/main" xmlns:w14="http://schemas.microsoft.com/office/word/2010/wordml" xmlns:w15="http://schemas.microsoft.com/office/word/2012/wordml" xmlns:w16cid="http://schemas.microsoft.com/office/word/2016/wordml/cid" xmlns:w16se="http://schemas.microsoft.com/office/word/2015/wordml/symex" xmlns:wpg="http://schemas.microsoft.com/office/word/2010/wordprocessingGroup" xmlns:wpi="http://schemas.microsoft.com/office/word/2010/wordprocessingInk" xmlns:wne="http://schemas.microsoft.com/office/word/2006/wordml" xmlns:wps="http://schemas.microsoft.com/office/word/2010/wordprocessingShape" mc:Ignorable="w14 w15 w16se w16cid wp14">
   <w:footnote w:type="separator" w:id="-1">
     <w:p>
       <w:pPr>
@@ -618,8 +517,8 @@
 </file>
 
 <file path=word/numbering.xml><?xml version="1.0" encoding="utf-8"?>
-<w:numbering xmlns:ve="http://schemas.openxmlformats.org/markup-compatibility/2006" xmlns:o="urn:schemas-microsoft-com:office:office" xmlns:r="http://schemas.openxmlformats.org/officeDocument/2006/relationships" xmlns:m="http://schemas.openxmlformats.org/officeDocument/2006/math" xmlns:v="urn:schemas-microsoft-com:vml" xmlns:wp="http://schemas.openxmlformats.org/drawingml/2006/wordprocessingDrawing" xmlns:w10="urn:schemas-microsoft-com:office:word" xmlns:w="http://schemas.openxmlformats.org/wordprocessingml/2006/main" xmlns:wne="http://schemas.microsoft.com/office/word/2006/wordml">
-  <w:abstractNum w:abstractNumId="0">
+<w:numbering xmlns:wpc="http://schemas.microsoft.com/office/word/2010/wordprocessingCanvas" xmlns:cx="http://schemas.microsoft.com/office/drawing/2014/chartex" xmlns:cx1="http://schemas.microsoft.com/office/drawing/2015/9/8/chartex" xmlns:cx2="http://schemas.microsoft.com/office/drawing/2015/10/21/chartex" xmlns:cx3="http://schemas.microsoft.com/office/drawing/2016/5/9/chartex" xmlns:cx4="http://schemas.microsoft.com/office/drawing/2016/5/10/chartex" xmlns:cx5="http://schemas.microsoft.com/office/drawing/2016/5/11/chartex" xmlns:cx6="http://schemas.microsoft.com/office/drawing/2016/5/12/chartex" xmlns:cx7="http://schemas.microsoft.com/office/drawing/2016/5/13/chartex" xmlns:cx8="http://schemas.microsoft.com/office/drawing/2016/5/14/chartex" xmlns:mc="http://schemas.openxmlformats.org/markup-compatibility/2006" xmlns:aink="http://schemas.microsoft.com/office/drawing/2016/ink" xmlns:am3d="http://schemas.microsoft.com/office/drawing/2017/model3d" xmlns:o="urn:schemas-microsoft-com:office:office" xmlns:r="http://schemas.openxmlformats.org/officeDocument/2006/relationships" xmlns:m="http://schemas.openxmlformats.org/officeDocument/2006/math" xmlns:v="urn:schemas-microsoft-com:vml" xmlns:wp14="http://schemas.microsoft.com/office/word/2010/wordprocessingDrawing" xmlns:wp="http://schemas.openxmlformats.org/drawingml/2006/wordprocessingDrawing" xmlns:w10="urn:schemas-microsoft-com:office:word" xmlns:w="http://schemas.openxmlformats.org/wordprocessingml/2006/main" xmlns:w14="http://schemas.microsoft.com/office/word/2010/wordml" xmlns:w15="http://schemas.microsoft.com/office/word/2012/wordml" xmlns:w16cid="http://schemas.microsoft.com/office/word/2016/wordml/cid" xmlns:w16se="http://schemas.microsoft.com/office/word/2015/wordml/symex" xmlns:wpg="http://schemas.microsoft.com/office/word/2010/wordprocessingGroup" xmlns:wpi="http://schemas.microsoft.com/office/word/2010/wordprocessingInk" xmlns:wne="http://schemas.microsoft.com/office/word/2006/wordml" xmlns:wps="http://schemas.microsoft.com/office/word/2010/wordprocessingShape" mc:Ignorable="w14 w15 w16se w16cid wp14">
+  <w:abstractNum w:abstractNumId="0" w15:restartNumberingAfterBreak="0">
     <w:nsid w:val="6C623C94"/>
     <w:multiLevelType w:val="hybridMultilevel"/>
     <w:tmpl w:val="E4BED3D8"/>
@@ -715,7 +614,7 @@
 </file>
 
 <file path=word/styles.xml><?xml version="1.0" encoding="utf-8"?>
-<w:styles xmlns:r="http://schemas.openxmlformats.org/officeDocument/2006/relationships" xmlns:w="http://schemas.openxmlformats.org/wordprocessingml/2006/main">
+<w:styles xmlns:mc="http://schemas.openxmlformats.org/markup-compatibility/2006" xmlns:r="http://schemas.openxmlformats.org/officeDocument/2006/relationships" xmlns:w="http://schemas.openxmlformats.org/wordprocessingml/2006/main" xmlns:w14="http://schemas.microsoft.com/office/word/2010/wordml" xmlns:w15="http://schemas.microsoft.com/office/word/2012/wordml" xmlns:w16cid="http://schemas.microsoft.com/office/word/2016/wordml/cid" xmlns:w16se="http://schemas.microsoft.com/office/word/2015/wordml/symex" mc:Ignorable="w14 w15 w16se w16cid">
   <w:docDefaults>
     <w:rPrDefault>
       <w:rPr>
@@ -725,36 +624,174 @@
     </w:rPrDefault>
     <w:pPrDefault/>
   </w:docDefaults>
-  <w:latentStyles w:defLockedState="0" w:defUIPriority="99" w:defSemiHidden="1" w:defUnhideWhenUsed="1" w:defQFormat="0" w:count="267">
-    <w:lsdException w:name="Normal" w:semiHidden="0" w:uiPriority="0" w:unhideWhenUsed="0" w:qFormat="1"/>
-    <w:lsdException w:name="heading 1" w:semiHidden="0" w:uiPriority="9" w:unhideWhenUsed="0" w:qFormat="1"/>
-    <w:lsdException w:name="heading 2" w:uiPriority="9" w:qFormat="1"/>
-    <w:lsdException w:name="heading 3" w:uiPriority="9" w:qFormat="1"/>
-    <w:lsdException w:name="heading 4" w:uiPriority="9" w:qFormat="1"/>
-    <w:lsdException w:name="heading 5" w:uiPriority="9" w:qFormat="1"/>
-    <w:lsdException w:name="heading 6" w:uiPriority="9" w:qFormat="1"/>
-    <w:lsdException w:name="heading 7" w:uiPriority="9" w:qFormat="1"/>
-    <w:lsdException w:name="heading 8" w:uiPriority="9" w:qFormat="1"/>
-    <w:lsdException w:name="heading 9" w:uiPriority="9" w:qFormat="1"/>
-    <w:lsdException w:name="toc 1" w:uiPriority="39"/>
-    <w:lsdException w:name="toc 2" w:uiPriority="39"/>
-    <w:lsdException w:name="toc 3" w:uiPriority="39"/>
-    <w:lsdException w:name="toc 4" w:uiPriority="39"/>
-    <w:lsdException w:name="toc 5" w:uiPriority="39"/>
-    <w:lsdException w:name="toc 6" w:uiPriority="39"/>
-    <w:lsdException w:name="toc 7" w:uiPriority="39"/>
-    <w:lsdException w:name="toc 8" w:uiPriority="39"/>
-    <w:lsdException w:name="toc 9" w:uiPriority="39"/>
-    <w:lsdException w:name="caption" w:uiPriority="35" w:qFormat="1"/>
-    <w:lsdException w:name="Title" w:semiHidden="0" w:uiPriority="10" w:unhideWhenUsed="0" w:qFormat="1"/>
-    <w:lsdException w:name="Default Paragraph Font" w:uiPriority="1"/>
-    <w:lsdException w:name="Subtitle" w:semiHidden="0" w:uiPriority="11" w:unhideWhenUsed="0" w:qFormat="1"/>
-    <w:lsdException w:name="Strong" w:semiHidden="0" w:uiPriority="22" w:unhideWhenUsed="0" w:qFormat="1"/>
-    <w:lsdException w:name="Emphasis" w:semiHidden="0" w:uiPriority="20" w:unhideWhenUsed="0" w:qFormat="1"/>
-    <w:lsdException w:name="Table Grid" w:semiHidden="0" w:uiPriority="59" w:unhideWhenUsed="0"/>
-    <w:lsdException w:name="No Spacing" w:semiHidden="0" w:unhideWhenUsed="0" w:qFormat="1"/>
-    <w:lsdException w:name="Medium Grid 1" w:unhideWhenUsed="0"/>
-    <w:lsdException w:name="Medium Grid 2" w:semiHidden="0" w:uiPriority="1" w:unhideWhenUsed="0" w:qFormat="1"/>
+  <w:latentStyles w:defLockedState="0" w:defUIPriority="99" w:defSemiHidden="0" w:defUnhideWhenUsed="0" w:defQFormat="0" w:count="375">
+    <w:lsdException w:name="Normal" w:uiPriority="0" w:qFormat="1"/>
+    <w:lsdException w:name="heading 1" w:uiPriority="9" w:qFormat="1"/>
+    <w:lsdException w:name="heading 2" w:semiHidden="1" w:uiPriority="9" w:unhideWhenUsed="1" w:qFormat="1"/>
+    <w:lsdException w:name="heading 3" w:semiHidden="1" w:uiPriority="9" w:unhideWhenUsed="1" w:qFormat="1"/>
+    <w:lsdException w:name="heading 4" w:semiHidden="1" w:uiPriority="9" w:unhideWhenUsed="1" w:qFormat="1"/>
+    <w:lsdException w:name="heading 5" w:semiHidden="1" w:uiPriority="9" w:unhideWhenUsed="1" w:qFormat="1"/>
+    <w:lsdException w:name="heading 6" w:semiHidden="1" w:uiPriority="9" w:unhideWhenUsed="1" w:qFormat="1"/>
+    <w:lsdException w:name="heading 7" w:semiHidden="1" w:uiPriority="9" w:unhideWhenUsed="1" w:qFormat="1"/>
+    <w:lsdException w:name="heading 8" w:semiHidden="1" w:uiPriority="9" w:unhideWhenUsed="1" w:qFormat="1"/>
+    <w:lsdException w:name="heading 9" w:semiHidden="1" w:uiPriority="9" w:unhideWhenUsed="1" w:qFormat="1"/>
+    <w:lsdException w:name="index 1" w:semiHidden="1" w:unhideWhenUsed="1"/>
+    <w:lsdException w:name="index 2" w:semiHidden="1" w:unhideWhenUsed="1"/>
+    <w:lsdException w:name="index 3" w:semiHidden="1" w:unhideWhenUsed="1"/>
+    <w:lsdException w:name="index 4" w:semiHidden="1" w:unhideWhenUsed="1"/>
+    <w:lsdException w:name="index 5" w:semiHidden="1" w:unhideWhenUsed="1"/>
+    <w:lsdException w:name="index 6" w:semiHidden="1" w:unhideWhenUsed="1"/>
+    <w:lsdException w:name="index 7" w:semiHidden="1" w:unhideWhenUsed="1"/>
+    <w:lsdException w:name="index 8" w:semiHidden="1" w:unhideWhenUsed="1"/>
+    <w:lsdException w:name="index 9" w:semiHidden="1" w:unhideWhenUsed="1"/>
+    <w:lsdException w:name="toc 1" w:semiHidden="1" w:uiPriority="39" w:unhideWhenUsed="1"/>
+    <w:lsdException w:name="toc 2" w:semiHidden="1" w:uiPriority="39" w:unhideWhenUsed="1"/>
+    <w:lsdException w:name="toc 3" w:semiHidden="1" w:uiPriority="39" w:unhideWhenUsed="1"/>
+    <w:lsdException w:name="toc 4" w:semiHidden="1" w:uiPriority="39" w:unhideWhenUsed="1"/>
+    <w:lsdException w:name="toc 5" w:semiHidden="1" w:uiPriority="39" w:unhideWhenUsed="1"/>
+    <w:lsdException w:name="toc 6" w:semiHidden="1" w:uiPriority="39" w:unhideWhenUsed="1"/>
+    <w:lsdException w:name="toc 7" w:semiHidden="1" w:uiPriority="39" w:unhideWhenUsed="1"/>
+    <w:lsdException w:name="toc 8" w:semiHidden="1" w:uiPriority="39" w:unhideWhenUsed="1"/>
+    <w:lsdException w:name="toc 9" w:semiHidden="1" w:uiPriority="39" w:unhideWhenUsed="1"/>
+    <w:lsdException w:name="Normal Indent" w:semiHidden="1" w:unhideWhenUsed="1"/>
+    <w:lsdException w:name="footnote text" w:semiHidden="1" w:unhideWhenUsed="1"/>
+    <w:lsdException w:name="annotation text" w:semiHidden="1" w:unhideWhenUsed="1"/>
+    <w:lsdException w:name="header" w:semiHidden="1" w:unhideWhenUsed="1"/>
+    <w:lsdException w:name="footer" w:semiHidden="1" w:unhideWhenUsed="1"/>
+    <w:lsdException w:name="index heading" w:semiHidden="1" w:unhideWhenUsed="1"/>
+    <w:lsdException w:name="caption" w:semiHidden="1" w:uiPriority="35" w:unhideWhenUsed="1" w:qFormat="1"/>
+    <w:lsdException w:name="table of figures" w:semiHidden="1" w:unhideWhenUsed="1"/>
+    <w:lsdException w:name="envelope address" w:semiHidden="1" w:unhideWhenUsed="1"/>
+    <w:lsdException w:name="envelope return" w:semiHidden="1" w:unhideWhenUsed="1"/>
+    <w:lsdException w:name="footnote reference" w:semiHidden="1" w:unhideWhenUsed="1"/>
+    <w:lsdException w:name="annotation reference" w:semiHidden="1" w:unhideWhenUsed="1"/>
+    <w:lsdException w:name="line number" w:semiHidden="1" w:unhideWhenUsed="1"/>
+    <w:lsdException w:name="page number" w:semiHidden="1" w:unhideWhenUsed="1"/>
+    <w:lsdException w:name="endnote reference" w:semiHidden="1" w:unhideWhenUsed="1"/>
+    <w:lsdException w:name="endnote text" w:semiHidden="1" w:unhideWhenUsed="1"/>
+    <w:lsdException w:name="table of authorities" w:semiHidden="1" w:unhideWhenUsed="1"/>
+    <w:lsdException w:name="macro" w:semiHidden="1" w:unhideWhenUsed="1"/>
+    <w:lsdException w:name="toa heading" w:semiHidden="1" w:unhideWhenUsed="1"/>
+    <w:lsdException w:name="List" w:semiHidden="1" w:unhideWhenUsed="1"/>
+    <w:lsdException w:name="List Bullet" w:semiHidden="1" w:unhideWhenUsed="1"/>
+    <w:lsdException w:name="List Number" w:semiHidden="1" w:unhideWhenUsed="1"/>
+    <w:lsdException w:name="List 2" w:semiHidden="1" w:unhideWhenUsed="1"/>
+    <w:lsdException w:name="List 3" w:semiHidden="1" w:unhideWhenUsed="1"/>
+    <w:lsdException w:name="List 4" w:semiHidden="1" w:unhideWhenUsed="1"/>
+    <w:lsdException w:name="List 5" w:semiHidden="1" w:unhideWhenUsed="1"/>
+    <w:lsdException w:name="List Bullet 2" w:semiHidden="1" w:unhideWhenUsed="1"/>
+    <w:lsdException w:name="List Bullet 3" w:semiHidden="1" w:unhideWhenUsed="1"/>
+    <w:lsdException w:name="List Bullet 4" w:semiHidden="1" w:unhideWhenUsed="1"/>
+    <w:lsdException w:name="List Bullet 5" w:semiHidden="1" w:unhideWhenUsed="1"/>
+    <w:lsdException w:name="List Number 2" w:semiHidden="1" w:unhideWhenUsed="1"/>
+    <w:lsdException w:name="List Number 3" w:semiHidden="1" w:unhideWhenUsed="1"/>
+    <w:lsdException w:name="List Number 4" w:semiHidden="1" w:unhideWhenUsed="1"/>
+    <w:lsdException w:name="List Number 5" w:semiHidden="1" w:unhideWhenUsed="1"/>
+    <w:lsdException w:name="Title" w:uiPriority="10" w:qFormat="1"/>
+    <w:lsdException w:name="Closing" w:semiHidden="1" w:unhideWhenUsed="1"/>
+    <w:lsdException w:name="Signature" w:semiHidden="1" w:unhideWhenUsed="1"/>
+    <w:lsdException w:name="Default Paragraph Font" w:semiHidden="1" w:uiPriority="1" w:unhideWhenUsed="1"/>
+    <w:lsdException w:name="Body Text" w:semiHidden="1" w:unhideWhenUsed="1"/>
+    <w:lsdException w:name="Body Text Indent" w:semiHidden="1" w:unhideWhenUsed="1"/>
+    <w:lsdException w:name="List Continue" w:semiHidden="1" w:unhideWhenUsed="1"/>
+    <w:lsdException w:name="List Continue 2" w:semiHidden="1" w:unhideWhenUsed="1"/>
+    <w:lsdException w:name="List Continue 3" w:semiHidden="1" w:unhideWhenUsed="1"/>
+    <w:lsdException w:name="List Continue 4" w:semiHidden="1" w:unhideWhenUsed="1"/>
+    <w:lsdException w:name="List Continue 5" w:semiHidden="1" w:unhideWhenUsed="1"/>
+    <w:lsdException w:name="Message Header" w:semiHidden="1" w:unhideWhenUsed="1"/>
+    <w:lsdException w:name="Subtitle" w:uiPriority="11" w:qFormat="1"/>
+    <w:lsdException w:name="Salutation" w:semiHidden="1" w:unhideWhenUsed="1"/>
+    <w:lsdException w:name="Date" w:semiHidden="1" w:unhideWhenUsed="1"/>
+    <w:lsdException w:name="Body Text First Indent" w:semiHidden="1" w:unhideWhenUsed="1"/>
+    <w:lsdException w:name="Body Text First Indent 2" w:semiHidden="1" w:unhideWhenUsed="1"/>
+    <w:lsdException w:name="Note Heading" w:semiHidden="1" w:unhideWhenUsed="1"/>
+    <w:lsdException w:name="Body Text 2" w:semiHidden="1" w:unhideWhenUsed="1"/>
+    <w:lsdException w:name="Body Text 3" w:semiHidden="1" w:unhideWhenUsed="1"/>
+    <w:lsdException w:name="Body Text Indent 2" w:semiHidden="1" w:unhideWhenUsed="1"/>
+    <w:lsdException w:name="Body Text Indent 3" w:semiHidden="1" w:unhideWhenUsed="1"/>
+    <w:lsdException w:name="Block Text" w:semiHidden="1" w:unhideWhenUsed="1"/>
+    <w:lsdException w:name="Hyperlink" w:semiHidden="1" w:unhideWhenUsed="1"/>
+    <w:lsdException w:name="FollowedHyperlink" w:semiHidden="1" w:unhideWhenUsed="1"/>
+    <w:lsdException w:name="Strong" w:uiPriority="22" w:qFormat="1"/>
+    <w:lsdException w:name="Emphasis" w:uiPriority="20" w:qFormat="1"/>
+    <w:lsdException w:name="Document Map" w:semiHidden="1" w:unhideWhenUsed="1"/>
+    <w:lsdException w:name="Plain Text" w:semiHidden="1" w:unhideWhenUsed="1"/>
+    <w:lsdException w:name="E-mail Signature" w:semiHidden="1" w:unhideWhenUsed="1"/>
+    <w:lsdException w:name="HTML Top of Form" w:semiHidden="1" w:unhideWhenUsed="1"/>
+    <w:lsdException w:name="HTML Bottom of Form" w:semiHidden="1" w:unhideWhenUsed="1"/>
+    <w:lsdException w:name="Normal (Web)" w:semiHidden="1" w:unhideWhenUsed="1"/>
+    <w:lsdException w:name="HTML Acronym" w:semiHidden="1" w:unhideWhenUsed="1"/>
+    <w:lsdException w:name="HTML Address" w:semiHidden="1" w:unhideWhenUsed="1"/>
+    <w:lsdException w:name="HTML Cite" w:semiHidden="1" w:unhideWhenUsed="1"/>
+    <w:lsdException w:name="HTML Code" w:semiHidden="1" w:unhideWhenUsed="1"/>
+    <w:lsdException w:name="HTML Definition" w:semiHidden="1" w:unhideWhenUsed="1"/>
+    <w:lsdException w:name="HTML Keyboard" w:semiHidden="1" w:unhideWhenUsed="1"/>
+    <w:lsdException w:name="HTML Preformatted" w:semiHidden="1" w:unhideWhenUsed="1"/>
+    <w:lsdException w:name="HTML Sample" w:semiHidden="1" w:unhideWhenUsed="1"/>
+    <w:lsdException w:name="HTML Typewriter" w:semiHidden="1" w:unhideWhenUsed="1"/>
+    <w:lsdException w:name="HTML Variable" w:semiHidden="1" w:unhideWhenUsed="1"/>
+    <w:lsdException w:name="Normal Table" w:semiHidden="1" w:unhideWhenUsed="1"/>
+    <w:lsdException w:name="annotation subject" w:semiHidden="1" w:unhideWhenUsed="1"/>
+    <w:lsdException w:name="No List" w:semiHidden="1" w:unhideWhenUsed="1"/>
+    <w:lsdException w:name="Outline List 1" w:semiHidden="1" w:unhideWhenUsed="1"/>
+    <w:lsdException w:name="Outline List 2" w:semiHidden="1" w:unhideWhenUsed="1"/>
+    <w:lsdException w:name="Outline List 3" w:semiHidden="1" w:unhideWhenUsed="1"/>
+    <w:lsdException w:name="Table Simple 1" w:semiHidden="1" w:unhideWhenUsed="1"/>
+    <w:lsdException w:name="Table Simple 2" w:semiHidden="1" w:unhideWhenUsed="1"/>
+    <w:lsdException w:name="Table Simple 3" w:semiHidden="1" w:unhideWhenUsed="1"/>
+    <w:lsdException w:name="Table Classic 1" w:semiHidden="1" w:unhideWhenUsed="1"/>
+    <w:lsdException w:name="Table Classic 2" w:semiHidden="1" w:unhideWhenUsed="1"/>
+    <w:lsdException w:name="Table Classic 3" w:semiHidden="1" w:unhideWhenUsed="1"/>
+    <w:lsdException w:name="Table Classic 4" w:semiHidden="1" w:unhideWhenUsed="1"/>
+    <w:lsdException w:name="Table Colorful 1" w:semiHidden="1" w:unhideWhenUsed="1"/>
+    <w:lsdException w:name="Table Colorful 2" w:semiHidden="1" w:unhideWhenUsed="1"/>
+    <w:lsdException w:name="Table Colorful 3" w:semiHidden="1" w:unhideWhenUsed="1"/>
+    <w:lsdException w:name="Table Columns 1" w:semiHidden="1" w:unhideWhenUsed="1"/>
+    <w:lsdException w:name="Table Columns 2" w:semiHidden="1" w:unhideWhenUsed="1"/>
+    <w:lsdException w:name="Table Columns 3" w:semiHidden="1" w:unhideWhenUsed="1"/>
+    <w:lsdException w:name="Table Columns 4" w:semiHidden="1" w:unhideWhenUsed="1"/>
+    <w:lsdException w:name="Table Columns 5" w:semiHidden="1" w:unhideWhenUsed="1"/>
+    <w:lsdException w:name="Table Grid 1" w:semiHidden="1" w:unhideWhenUsed="1"/>
+    <w:lsdException w:name="Table Grid 2" w:semiHidden="1" w:unhideWhenUsed="1"/>
+    <w:lsdException w:name="Table Grid 3" w:semiHidden="1" w:unhideWhenUsed="1"/>
+    <w:lsdException w:name="Table Grid 4" w:semiHidden="1" w:unhideWhenUsed="1"/>
+    <w:lsdException w:name="Table Grid 5" w:semiHidden="1" w:unhideWhenUsed="1"/>
+    <w:lsdException w:name="Table Grid 6" w:semiHidden="1" w:unhideWhenUsed="1"/>
+    <w:lsdException w:name="Table Grid 7" w:semiHidden="1" w:unhideWhenUsed="1"/>
+    <w:lsdException w:name="Table Grid 8" w:semiHidden="1" w:unhideWhenUsed="1"/>
+    <w:lsdException w:name="Table List 1" w:semiHidden="1" w:unhideWhenUsed="1"/>
+    <w:lsdException w:name="Table List 2" w:semiHidden="1" w:unhideWhenUsed="1"/>
+    <w:lsdException w:name="Table List 3" w:semiHidden="1" w:unhideWhenUsed="1"/>
+    <w:lsdException w:name="Table List 4" w:semiHidden="1" w:unhideWhenUsed="1"/>
+    <w:lsdException w:name="Table List 5" w:semiHidden="1" w:unhideWhenUsed="1"/>
+    <w:lsdException w:name="Table List 6" w:semiHidden="1" w:unhideWhenUsed="1"/>
+    <w:lsdException w:name="Table List 7" w:semiHidden="1" w:unhideWhenUsed="1"/>
+    <w:lsdException w:name="Table List 8" w:semiHidden="1" w:unhideWhenUsed="1"/>
+    <w:lsdException w:name="Table 3D effects 1" w:semiHidden="1" w:unhideWhenUsed="1"/>
+    <w:lsdException w:name="Table 3D effects 2" w:semiHidden="1" w:unhideWhenUsed="1"/>
+    <w:lsdException w:name="Table 3D effects 3" w:semiHidden="1" w:unhideWhenUsed="1"/>
+    <w:lsdException w:name="Table Contemporary" w:semiHidden="1" w:unhideWhenUsed="1"/>
+    <w:lsdException w:name="Table Elegant" w:semiHidden="1" w:unhideWhenUsed="1"/>
+    <w:lsdException w:name="Table Professional" w:semiHidden="1" w:unhideWhenUsed="1"/>
+    <w:lsdException w:name="Table Subtle 1" w:semiHidden="1" w:unhideWhenUsed="1"/>
+    <w:lsdException w:name="Table Subtle 2" w:semiHidden="1" w:unhideWhenUsed="1"/>
+    <w:lsdException w:name="Table Web 1" w:semiHidden="1" w:unhideWhenUsed="1"/>
+    <w:lsdException w:name="Table Web 2" w:semiHidden="1" w:unhideWhenUsed="1"/>
+    <w:lsdException w:name="Table Web 3" w:semiHidden="1" w:unhideWhenUsed="1"/>
+    <w:lsdException w:name="Balloon Text" w:semiHidden="1" w:unhideWhenUsed="1"/>
+    <w:lsdException w:name="Table Grid" w:semiHidden="1" w:uiPriority="59" w:unhideWhenUsed="1"/>
+    <w:lsdException w:name="Table Theme" w:semiHidden="1" w:unhideWhenUsed="1"/>
+    <w:lsdException w:name="Placeholder Text" w:semiHidden="1" w:unhideWhenUsed="1"/>
+    <w:lsdException w:name="No Spacing" w:qFormat="1"/>
+    <w:lsdException w:name="Light Shading"/>
+    <w:lsdException w:name="Light List"/>
+    <w:lsdException w:name="Light Grid"/>
+    <w:lsdException w:name="Medium Shading 1"/>
+    <w:lsdException w:name="Medium Shading 2"/>
+    <w:lsdException w:name="Medium List 1"/>
+    <w:lsdException w:name="Medium List 2"/>
+    <w:lsdException w:name="Medium Grid 1"/>
+    <w:lsdException w:name="Medium Grid 2" w:uiPriority="1" w:qFormat="1"/>
     <w:lsdException w:name="Medium Grid 3" w:uiPriority="60"/>
     <w:lsdException w:name="Dark List" w:uiPriority="61"/>
     <w:lsdException w:name="Colorful Shading" w:uiPriority="62"/>
@@ -766,19 +803,19 @@
     <w:lsdException w:name="Medium Shading 1 Accent 1" w:uiPriority="68"/>
     <w:lsdException w:name="Medium Shading 2 Accent 1" w:uiPriority="69"/>
     <w:lsdException w:name="Medium List 1 Accent 1" w:uiPriority="70"/>
-    <w:lsdException w:name="Revision" w:uiPriority="71"/>
-    <w:lsdException w:name="List Paragraph" w:semiHidden="0" w:uiPriority="72" w:unhideWhenUsed="0" w:qFormat="1"/>
-    <w:lsdException w:name="Quote" w:semiHidden="0" w:uiPriority="73" w:unhideWhenUsed="0" w:qFormat="1"/>
-    <w:lsdException w:name="Intense Quote" w:semiHidden="0" w:uiPriority="60" w:unhideWhenUsed="0" w:qFormat="1"/>
+    <w:lsdException w:name="Revision" w:semiHidden="1" w:uiPriority="71"/>
+    <w:lsdException w:name="List Paragraph" w:uiPriority="72" w:qFormat="1"/>
+    <w:lsdException w:name="Quote" w:uiPriority="73" w:qFormat="1"/>
+    <w:lsdException w:name="Intense Quote" w:uiPriority="60" w:qFormat="1"/>
     <w:lsdException w:name="Medium List 2 Accent 1" w:uiPriority="61"/>
     <w:lsdException w:name="Medium Grid 1 Accent 1" w:uiPriority="62"/>
     <w:lsdException w:name="Medium Grid 2 Accent 1" w:uiPriority="63"/>
     <w:lsdException w:name="Medium Grid 3 Accent 1" w:uiPriority="64"/>
     <w:lsdException w:name="Dark List Accent 1" w:uiPriority="65"/>
-    <w:lsdException w:name="Colorful Shading Accent 1" w:unhideWhenUsed="0"/>
-    <w:lsdException w:name="Colorful List Accent 1" w:semiHidden="0" w:uiPriority="34" w:unhideWhenUsed="0" w:qFormat="1"/>
-    <w:lsdException w:name="Colorful Grid Accent 1" w:semiHidden="0" w:uiPriority="29" w:unhideWhenUsed="0" w:qFormat="1"/>
-    <w:lsdException w:name="Light Shading Accent 2" w:semiHidden="0" w:uiPriority="30" w:unhideWhenUsed="0" w:qFormat="1"/>
+    <w:lsdException w:name="Colorful Shading Accent 1"/>
+    <w:lsdException w:name="Colorful List Accent 1" w:uiPriority="34" w:qFormat="1"/>
+    <w:lsdException w:name="Colorful Grid Accent 1" w:uiPriority="29" w:qFormat="1"/>
+    <w:lsdException w:name="Light Shading Accent 2" w:uiPriority="30" w:qFormat="1"/>
     <w:lsdException w:name="Light List Accent 2" w:uiPriority="66"/>
     <w:lsdException w:name="Light Grid Accent 2" w:uiPriority="67"/>
     <w:lsdException w:name="Medium Shading 1 Accent 2" w:uiPriority="68"/>
@@ -848,13 +885,121 @@
     <w:lsdException w:name="Colorful Shading Accent 6" w:uiPriority="62"/>
     <w:lsdException w:name="Colorful List Accent 6" w:uiPriority="63"/>
     <w:lsdException w:name="Colorful Grid Accent 6" w:uiPriority="64"/>
-    <w:lsdException w:name="Subtle Emphasis" w:semiHidden="0" w:uiPriority="65" w:unhideWhenUsed="0" w:qFormat="1"/>
-    <w:lsdException w:name="Intense Emphasis" w:semiHidden="0" w:uiPriority="66" w:unhideWhenUsed="0" w:qFormat="1"/>
-    <w:lsdException w:name="Subtle Reference" w:semiHidden="0" w:uiPriority="67" w:unhideWhenUsed="0" w:qFormat="1"/>
-    <w:lsdException w:name="Intense Reference" w:semiHidden="0" w:uiPriority="68" w:unhideWhenUsed="0" w:qFormat="1"/>
-    <w:lsdException w:name="Book Title" w:semiHidden="0" w:uiPriority="69" w:unhideWhenUsed="0" w:qFormat="1"/>
-    <w:lsdException w:name="Bibliography" w:uiPriority="70"/>
-    <w:lsdException w:name="TOC Heading" w:uiPriority="71" w:qFormat="1"/>
+    <w:lsdException w:name="Subtle Emphasis" w:uiPriority="65" w:qFormat="1"/>
+    <w:lsdException w:name="Intense Emphasis" w:uiPriority="66" w:qFormat="1"/>
+    <w:lsdException w:name="Subtle Reference" w:uiPriority="67" w:qFormat="1"/>
+    <w:lsdException w:name="Intense Reference" w:uiPriority="68" w:qFormat="1"/>
+    <w:lsdException w:name="Book Title" w:uiPriority="69" w:qFormat="1"/>
+    <w:lsdException w:name="Bibliography" w:semiHidden="1" w:uiPriority="70" w:unhideWhenUsed="1"/>
+    <w:lsdException w:name="TOC Heading" w:semiHidden="1" w:uiPriority="71" w:unhideWhenUsed="1" w:qFormat="1"/>
+    <w:lsdException w:name="Plain Table 1" w:uiPriority="41"/>
+    <w:lsdException w:name="Plain Table 2" w:uiPriority="42"/>
+    <w:lsdException w:name="Plain Table 3" w:uiPriority="43"/>
+    <w:lsdException w:name="Plain Table 4" w:uiPriority="44"/>
+    <w:lsdException w:name="Plain Table 5" w:uiPriority="45"/>
+    <w:lsdException w:name="Grid Table Light" w:uiPriority="40"/>
+    <w:lsdException w:name="Grid Table 1 Light" w:uiPriority="46"/>
+    <w:lsdException w:name="Grid Table 2" w:uiPriority="47"/>
+    <w:lsdException w:name="Grid Table 3" w:uiPriority="48"/>
+    <w:lsdException w:name="Grid Table 4" w:uiPriority="49"/>
+    <w:lsdException w:name="Grid Table 5 Dark" w:uiPriority="50"/>
+    <w:lsdException w:name="Grid Table 6 Colorful" w:uiPriority="51"/>
+    <w:lsdException w:name="Grid Table 7 Colorful" w:uiPriority="52"/>
+    <w:lsdException w:name="Grid Table 1 Light Accent 1" w:uiPriority="46"/>
+    <w:lsdException w:name="Grid Table 2 Accent 1" w:uiPriority="47"/>
+    <w:lsdException w:name="Grid Table 3 Accent 1" w:uiPriority="48"/>
+    <w:lsdException w:name="Grid Table 4 Accent 1" w:uiPriority="49"/>
+    <w:lsdException w:name="Grid Table 5 Dark Accent 1" w:uiPriority="50"/>
+    <w:lsdException w:name="Grid Table 6 Colorful Accent 1" w:uiPriority="51"/>
+    <w:lsdException w:name="Grid Table 7 Colorful Accent 1" w:uiPriority="52"/>
+    <w:lsdException w:name="Grid Table 1 Light Accent 2" w:uiPriority="46"/>
+    <w:lsdException w:name="Grid Table 2 Accent 2" w:uiPriority="47"/>
+    <w:lsdException w:name="Grid Table 3 Accent 2" w:uiPriority="48"/>
+    <w:lsdException w:name="Grid Table 4 Accent 2" w:uiPriority="49"/>
+    <w:lsdException w:name="Grid Table 5 Dark Accent 2" w:uiPriority="50"/>
+    <w:lsdException w:name="Grid Table 6 Colorful Accent 2" w:uiPriority="51"/>
+    <w:lsdException w:name="Grid Table 7 Colorful Accent 2" w:uiPriority="52"/>
+    <w:lsdException w:name="Grid Table 1 Light Accent 3" w:uiPriority="46"/>
+    <w:lsdException w:name="Grid Table 2 Accent 3" w:uiPriority="47"/>
+    <w:lsdException w:name="Grid Table 3 Accent 3" w:uiPriority="48"/>
+    <w:lsdException w:name="Grid Table 4 Accent 3" w:uiPriority="49"/>
+    <w:lsdException w:name="Grid Table 5 Dark Accent 3" w:uiPriority="50"/>
+    <w:lsdException w:name="Grid Table 6 Colorful Accent 3" w:uiPriority="51"/>
+    <w:lsdException w:name="Grid Table 7 Colorful Accent 3" w:uiPriority="52"/>
+    <w:lsdException w:name="Grid Table 1 Light Accent 4" w:uiPriority="46"/>
+    <w:lsdException w:name="Grid Table 2 Accent 4" w:uiPriority="47"/>
+    <w:lsdException w:name="Grid Table 3 Accent 4" w:uiPriority="48"/>
+    <w:lsdException w:name="Grid Table 4 Accent 4" w:uiPriority="49"/>
+    <w:lsdException w:name="Grid Table 5 Dark Accent 4" w:uiPriority="50"/>
+    <w:lsdException w:name="Grid Table 6 Colorful Accent 4" w:uiPriority="51"/>
+    <w:lsdException w:name="Grid Table 7 Colorful Accent 4" w:uiPriority="52"/>
+    <w:lsdException w:name="Grid Table 1 Light Accent 5" w:uiPriority="46"/>
+    <w:lsdException w:name="Grid Table 2 Accent 5" w:uiPriority="47"/>
+    <w:lsdException w:name="Grid Table 3 Accent 5" w:uiPriority="48"/>
+    <w:lsdException w:name="Grid Table 4 Accent 5" w:uiPriority="49"/>
+    <w:lsdException w:name="Grid Table 5 Dark Accent 5" w:uiPriority="50"/>
+    <w:lsdException w:name="Grid Table 6 Colorful Accent 5" w:uiPriority="51"/>
+    <w:lsdException w:name="Grid Table 7 Colorful Accent 5" w:uiPriority="52"/>
+    <w:lsdException w:name="Grid Table 1 Light Accent 6" w:uiPriority="46"/>
+    <w:lsdException w:name="Grid Table 2 Accent 6" w:uiPriority="47"/>
+    <w:lsdException w:name="Grid Table 3 Accent 6" w:uiPriority="48"/>
+    <w:lsdException w:name="Grid Table 4 Accent 6" w:uiPriority="49"/>
+    <w:lsdException w:name="Grid Table 5 Dark Accent 6" w:uiPriority="50"/>
+    <w:lsdException w:name="Grid Table 6 Colorful Accent 6" w:uiPriority="51"/>
+    <w:lsdException w:name="Grid Table 7 Colorful Accent 6" w:uiPriority="52"/>
+    <w:lsdException w:name="List Table 1 Light" w:uiPriority="46"/>
+    <w:lsdException w:name="List Table 2" w:uiPriority="47"/>
+    <w:lsdException w:name="List Table 3" w:uiPriority="48"/>
+    <w:lsdException w:name="List Table 4" w:uiPriority="49"/>
+    <w:lsdException w:name="List Table 5 Dark" w:uiPriority="50"/>
+    <w:lsdException w:name="List Table 6 Colorful" w:uiPriority="51"/>
+    <w:lsdException w:name="List Table 7 Colorful" w:uiPriority="52"/>
+    <w:lsdException w:name="List Table 1 Light Accent 1" w:uiPriority="46"/>
+    <w:lsdException w:name="List Table 2 Accent 1" w:uiPriority="47"/>
+    <w:lsdException w:name="List Table 3 Accent 1" w:uiPriority="48"/>
+    <w:lsdException w:name="List Table 4 Accent 1" w:uiPriority="49"/>
+    <w:lsdException w:name="List Table 5 Dark Accent 1" w:uiPriority="50"/>
+    <w:lsdException w:name="List Table 6 Colorful Accent 1" w:uiPriority="51"/>
+    <w:lsdException w:name="List Table 7 Colorful Accent 1" w:uiPriority="52"/>
+    <w:lsdException w:name="List Table 1 Light Accent 2" w:uiPriority="46"/>
+    <w:lsdException w:name="List Table 2 Accent 2" w:uiPriority="47"/>
+    <w:lsdException w:name="List Table 3 Accent 2" w:uiPriority="48"/>
+    <w:lsdException w:name="List Table 4 Accent 2" w:uiPriority="49"/>
+    <w:lsdException w:name="List Table 5 Dark Accent 2" w:uiPriority="50"/>
+    <w:lsdException w:name="List Table 6 Colorful Accent 2" w:uiPriority="51"/>
+    <w:lsdException w:name="List Table 7 Colorful Accent 2" w:uiPriority="52"/>
+    <w:lsdException w:name="List Table 1 Light Accent 3" w:uiPriority="46"/>
+    <w:lsdException w:name="List Table 2 Accent 3" w:uiPriority="47"/>
+    <w:lsdException w:name="List Table 3 Accent 3" w:uiPriority="48"/>
+    <w:lsdException w:name="List Table 4 Accent 3" w:uiPriority="49"/>
+    <w:lsdException w:name="List Table 5 Dark Accent 3" w:uiPriority="50"/>
+    <w:lsdException w:name="List Table 6 Colorful Accent 3" w:uiPriority="51"/>
+    <w:lsdException w:name="List Table 7 Colorful Accent 3" w:uiPriority="52"/>
+    <w:lsdException w:name="List Table 1 Light Accent 4" w:uiPriority="46"/>
+    <w:lsdException w:name="List Table 2 Accent 4" w:uiPriority="47"/>
+    <w:lsdException w:name="List Table 3 Accent 4" w:uiPriority="48"/>
+    <w:lsdException w:name="List Table 4 Accent 4" w:uiPriority="49"/>
+    <w:lsdException w:name="List Table 5 Dark Accent 4" w:uiPriority="50"/>
+    <w:lsdException w:name="List Table 6 Colorful Accent 4" w:uiPriority="51"/>
+    <w:lsdException w:name="List Table 7 Colorful Accent 4" w:uiPriority="52"/>
+    <w:lsdException w:name="List Table 1 Light Accent 5" w:uiPriority="46"/>
+    <w:lsdException w:name="List Table 2 Accent 5" w:uiPriority="47"/>
+    <w:lsdException w:name="List Table 3 Accent 5" w:uiPriority="48"/>
+    <w:lsdException w:name="List Table 4 Accent 5" w:uiPriority="49"/>
+    <w:lsdException w:name="List Table 5 Dark Accent 5" w:uiPriority="50"/>
+    <w:lsdException w:name="List Table 6 Colorful Accent 5" w:uiPriority="51"/>
+    <w:lsdException w:name="List Table 7 Colorful Accent 5" w:uiPriority="52"/>
+    <w:lsdException w:name="List Table 1 Light Accent 6" w:uiPriority="46"/>
+    <w:lsdException w:name="List Table 2 Accent 6" w:uiPriority="47"/>
+    <w:lsdException w:name="List Table 3 Accent 6" w:uiPriority="48"/>
+    <w:lsdException w:name="List Table 4 Accent 6" w:uiPriority="49"/>
+    <w:lsdException w:name="List Table 5 Dark Accent 6" w:uiPriority="50"/>
+    <w:lsdException w:name="List Table 6 Colorful Accent 6" w:uiPriority="51"/>
+    <w:lsdException w:name="List Table 7 Colorful Accent 6" w:uiPriority="52"/>
+    <w:lsdException w:name="Mention" w:semiHidden="1" w:unhideWhenUsed="1"/>
+    <w:lsdException w:name="Smart Hyperlink" w:semiHidden="1" w:unhideWhenUsed="1"/>
+    <w:lsdException w:name="Hashtag" w:semiHidden="1" w:unhideWhenUsed="1"/>
+    <w:lsdException w:name="Unresolved Mention" w:semiHidden="1" w:unhideWhenUsed="1"/>
   </w:latentStyles>
   <w:style w:type="paragraph" w:default="1" w:styleId="Normal">
     <w:name w:val="Normal"/>
@@ -881,7 +1026,6 @@
     <w:uiPriority w:val="99"/>
     <w:semiHidden/>
     <w:unhideWhenUsed/>
-    <w:qFormat/>
     <w:tblPr>
       <w:tblInd w:w="0" w:type="dxa"/>
       <w:tblCellMar>
@@ -1258,7 +1402,7 @@
 </file>
 
 <file path=customXml/itemProps1.xml><?xml version="1.0" encoding="utf-8"?>
-<ds:datastoreItem xmlns:ds="http://schemas.openxmlformats.org/officeDocument/2006/customXml" ds:itemID="{61F68BD9-28F4-4597-88A0-F4440BD0E141}">
+<ds:datastoreItem xmlns:ds="http://schemas.openxmlformats.org/officeDocument/2006/customXml" ds:itemID="{FFAFF2E0-E419-844B-A0E5-D4BA4B8934DF}">
   <ds:schemaRefs>
     <ds:schemaRef ds:uri="http://schemas.openxmlformats.org/officeDocument/2006/bibliography"/>
   </ds:schemaRefs>
